--- a/Web Developement Project Documentation.docx
+++ b/Web Developement Project Documentation.docx
@@ -329,13 +329,6 @@
         </w:rPr>
         <w:t>.</w:t>
       </w:r>
-      <w:r>
-        <w:rPr>
-          <w:rFonts w:asciiTheme="minorHAnsi" w:hAnsiTheme="minorHAnsi"/>
-          <w:sz w:val="24"/>
-        </w:rPr>
-        <w:t xml:space="preserve"> </w:t>
-      </w:r>
     </w:p>
     <w:p>
       <w:pPr>
@@ -408,6 +401,26 @@
           <w:rFonts w:asciiTheme="minorHAnsi" w:hAnsiTheme="minorHAnsi"/>
         </w:rPr>
         <w:t>. This blog can also add weight to one’s resume while searching for jobs.</w:t>
+      </w:r>
+      <w:r>
+        <w:rPr>
+          <w:rFonts w:asciiTheme="minorHAnsi" w:hAnsiTheme="minorHAnsi"/>
+        </w:rPr>
+        <w:t xml:space="preserve"> I have also deployed my project on </w:t>
+      </w:r>
+      <w:proofErr w:type="spellStart"/>
+      <w:r>
+        <w:rPr>
+          <w:rFonts w:asciiTheme="minorHAnsi" w:hAnsiTheme="minorHAnsi"/>
+        </w:rPr>
+        <w:t>Vercel</w:t>
+      </w:r>
+      <w:proofErr w:type="spellEnd"/>
+      <w:r>
+        <w:rPr>
+          <w:rFonts w:asciiTheme="minorHAnsi" w:hAnsiTheme="minorHAnsi"/>
+        </w:rPr>
+        <w:t>.</w:t>
       </w:r>
       <w:r>
         <w:rPr>
@@ -641,17 +654,7 @@
           <w:sz w:val="24"/>
           <w:szCs w:val="28"/>
         </w:rPr>
-        <w:t>TECHNOLOGIES/MODULES USED</w:t>
-      </w:r>
-      <w:r>
-        <w:rPr>
-          <w:rFonts w:asciiTheme="minorHAnsi" w:hAnsiTheme="minorHAnsi"/>
-          <w:b/>
-          <w:bCs/>
-          <w:sz w:val="24"/>
-          <w:szCs w:val="28"/>
-        </w:rPr>
-        <w:t>:</w:t>
+        <w:t>TECHNOLOGIES/MODULES USED:</w:t>
       </w:r>
     </w:p>
     <w:p>
@@ -758,6 +761,7 @@
         <w:t>react-</w:t>
       </w:r>
       <w:proofErr w:type="spellStart"/>
+      <w:proofErr w:type="gramStart"/>
       <w:r>
         <w:rPr>
           <w:rFonts w:asciiTheme="minorHAnsi" w:hAnsiTheme="minorHAnsi"/>
@@ -765,6 +769,7 @@
         <w:t>dom</w:t>
       </w:r>
       <w:proofErr w:type="spellEnd"/>
+      <w:proofErr w:type="gramEnd"/>
     </w:p>
     <w:p>
       <w:pPr>
@@ -782,8 +787,16 @@
         <w:rPr>
           <w:rFonts w:asciiTheme="minorHAnsi" w:hAnsiTheme="minorHAnsi"/>
         </w:rPr>
-        <w:t>react-rough-notation</w:t>
-      </w:r>
+        <w:t>react-rough-</w:t>
+      </w:r>
+      <w:proofErr w:type="gramStart"/>
+      <w:r>
+        <w:rPr>
+          <w:rFonts w:asciiTheme="minorHAnsi" w:hAnsiTheme="minorHAnsi"/>
+        </w:rPr>
+        <w:t>notation</w:t>
+      </w:r>
+      <w:proofErr w:type="gramEnd"/>
     </w:p>
     <w:p>
       <w:pPr>
@@ -801,8 +814,16 @@
         <w:rPr>
           <w:rFonts w:asciiTheme="minorHAnsi" w:hAnsiTheme="minorHAnsi"/>
         </w:rPr>
-        <w:t>body-parser</w:t>
-      </w:r>
+        <w:t>body-</w:t>
+      </w:r>
+      <w:proofErr w:type="gramStart"/>
+      <w:r>
+        <w:rPr>
+          <w:rFonts w:asciiTheme="minorHAnsi" w:hAnsiTheme="minorHAnsi"/>
+        </w:rPr>
+        <w:t>parser</w:t>
+      </w:r>
+      <w:proofErr w:type="gramEnd"/>
     </w:p>
     <w:p>
       <w:pPr>
@@ -902,13 +923,7 @@
         <w:rPr>
           <w:rFonts w:asciiTheme="minorHAnsi" w:hAnsiTheme="minorHAnsi"/>
         </w:rPr>
-        <w:t>A</w:t>
-      </w:r>
-      <w:r>
-        <w:rPr>
-          <w:rFonts w:asciiTheme="minorHAnsi" w:hAnsiTheme="minorHAnsi"/>
-        </w:rPr>
-        <w:t>xios</w:t>
+        <w:t>Axios</w:t>
       </w:r>
     </w:p>
     <w:p>
@@ -928,13 +943,7 @@
         <w:rPr>
           <w:rFonts w:asciiTheme="minorHAnsi" w:hAnsiTheme="minorHAnsi"/>
         </w:rPr>
-        <w:t>C</w:t>
-      </w:r>
-      <w:r>
-        <w:rPr>
-          <w:rFonts w:asciiTheme="minorHAnsi" w:hAnsiTheme="minorHAnsi"/>
-        </w:rPr>
-        <w:t>ors</w:t>
+        <w:t>Cors</w:t>
       </w:r>
       <w:proofErr w:type="spellEnd"/>
     </w:p>
@@ -950,12 +959,14 @@
           <w:rFonts w:asciiTheme="minorHAnsi" w:hAnsiTheme="minorHAnsi"/>
         </w:rPr>
       </w:pPr>
-      <w:r>
-        <w:rPr>
-          <w:rFonts w:asciiTheme="minorHAnsi" w:hAnsiTheme="minorHAnsi"/>
-        </w:rPr>
-        <w:t>next-themes</w:t>
-      </w:r>
+      <w:proofErr w:type="spellStart"/>
+      <w:r>
+        <w:rPr>
+          <w:rFonts w:asciiTheme="minorHAnsi" w:hAnsiTheme="minorHAnsi"/>
+        </w:rPr>
+        <w:t>Vercel</w:t>
+      </w:r>
+      <w:proofErr w:type="spellEnd"/>
     </w:p>
     <w:p>
       <w:pPr>
@@ -969,6 +980,27 @@
           <w:rFonts w:asciiTheme="minorHAnsi" w:hAnsiTheme="minorHAnsi"/>
         </w:rPr>
       </w:pPr>
+      <w:proofErr w:type="gramStart"/>
+      <w:r>
+        <w:rPr>
+          <w:rFonts w:asciiTheme="minorHAnsi" w:hAnsiTheme="minorHAnsi"/>
+        </w:rPr>
+        <w:t>next-themes</w:t>
+      </w:r>
+      <w:proofErr w:type="gramEnd"/>
+    </w:p>
+    <w:p>
+      <w:pPr>
+        <w:pStyle w:val="ListParagraph"/>
+        <w:numPr>
+          <w:ilvl w:val="0"/>
+          <w:numId w:val="3"/>
+        </w:numPr>
+        <w:spacing w:after="160"/>
+        <w:rPr>
+          <w:rFonts w:asciiTheme="minorHAnsi" w:hAnsiTheme="minorHAnsi"/>
+        </w:rPr>
+      </w:pPr>
       <w:proofErr w:type="spellStart"/>
       <w:r>
         <w:rPr>
@@ -1137,25 +1169,7 @@
         <w:rPr>
           <w:rFonts w:asciiTheme="minorHAnsi" w:hAnsiTheme="minorHAnsi"/>
         </w:rPr>
-        <w:t xml:space="preserve"> and a fun "That's me" arrow in the </w:t>
-      </w:r>
-      <w:r>
-        <w:rPr>
-          <w:rFonts w:asciiTheme="minorHAnsi" w:hAnsiTheme="minorHAnsi"/>
-        </w:rPr>
-        <w:t>center</w:t>
-      </w:r>
-      <w:r>
-        <w:rPr>
-          <w:rFonts w:asciiTheme="minorHAnsi" w:hAnsiTheme="minorHAnsi"/>
-        </w:rPr>
-        <w:t>. The component uses responsive design concepts to ensure that it looks neat and professional across a range of device sizes, from desktops to mobiles.</w:t>
-      </w:r>
-      <w:r>
-        <w:rPr>
-          <w:rFonts w:asciiTheme="minorHAnsi" w:hAnsiTheme="minorHAnsi"/>
-        </w:rPr>
-        <w:t xml:space="preserve"> </w:t>
+        <w:t xml:space="preserve"> and a fun "That's me" arrow in the center. The component uses responsive design concepts to ensure that it looks neat and professional across a range of device sizes, from desktops to mobiles. </w:t>
       </w:r>
     </w:p>
     <w:p>
@@ -1367,15 +1381,7 @@
           <w:bCs/>
         </w:rPr>
         <w:lastRenderedPageBreak/>
-        <w:t>About</w:t>
-      </w:r>
-      <w:r>
-        <w:rPr>
-          <w:rFonts w:asciiTheme="minorHAnsi" w:hAnsiTheme="minorHAnsi"/>
-          <w:b/>
-          <w:bCs/>
-        </w:rPr>
-        <w:t xml:space="preserve"> Page</w:t>
+        <w:t>About Page</w:t>
       </w:r>
       <w:r>
         <w:rPr>
@@ -1435,19 +1441,7 @@
         <w:rPr>
           <w:rFonts w:asciiTheme="minorHAnsi" w:hAnsiTheme="minorHAnsi"/>
         </w:rPr>
-        <w:t xml:space="preserve"> described as a passionate software developer and data analyst in the narrative text below, which is marked with </w:t>
-      </w:r>
-      <w:r>
-        <w:rPr>
-          <w:rFonts w:asciiTheme="minorHAnsi" w:hAnsiTheme="minorHAnsi"/>
-        </w:rPr>
-        <w:t>distinct</w:t>
-      </w:r>
-      <w:r>
-        <w:rPr>
-          <w:rFonts w:asciiTheme="minorHAnsi" w:hAnsiTheme="minorHAnsi"/>
-        </w:rPr>
-        <w:t xml:space="preserve"> red tags. Contact data, employment availability information, and social media profile links are included in additional areas to facilitate communication with possible employers or partners. The component also improves </w:t>
+        <w:t xml:space="preserve"> described as a passionate software developer and data analyst in the narrative text below, which is marked with distinct red tags. Contact data, employment availability information, and social media profile links are included in additional areas to facilitate communication with possible employers or partners. The component also improves </w:t>
       </w:r>
       <w:r>
         <w:rPr>
@@ -1591,23 +1585,7 @@
           <w:bCs/>
         </w:rPr>
         <w:lastRenderedPageBreak/>
-        <w:t>Experience and Education</w:t>
-      </w:r>
-      <w:r>
-        <w:rPr>
-          <w:rFonts w:asciiTheme="minorHAnsi" w:hAnsiTheme="minorHAnsi"/>
-          <w:b/>
-          <w:bCs/>
-        </w:rPr>
-        <w:t xml:space="preserve"> Page</w:t>
-      </w:r>
-      <w:r>
-        <w:rPr>
-          <w:rFonts w:asciiTheme="minorHAnsi" w:hAnsiTheme="minorHAnsi"/>
-          <w:b/>
-          <w:bCs/>
-        </w:rPr>
-        <w:t>s</w:t>
+        <w:t>Experience and Education Pages</w:t>
       </w:r>
       <w:r>
         <w:rPr>
@@ -1823,15 +1801,7 @@
           <w:bCs/>
         </w:rPr>
         <w:lastRenderedPageBreak/>
-        <w:t>Projects</w:t>
-      </w:r>
-      <w:r>
-        <w:rPr>
-          <w:rFonts w:asciiTheme="minorHAnsi" w:hAnsiTheme="minorHAnsi"/>
-          <w:b/>
-          <w:bCs/>
-        </w:rPr>
-        <w:t xml:space="preserve"> Page</w:t>
+        <w:t>Projects Page</w:t>
       </w:r>
       <w:r>
         <w:rPr>
@@ -1978,15 +1948,7 @@
           <w:b/>
           <w:bCs/>
         </w:rPr>
-        <w:t>Contact</w:t>
-      </w:r>
-      <w:r>
-        <w:rPr>
-          <w:rFonts w:asciiTheme="minorHAnsi" w:hAnsiTheme="minorHAnsi"/>
-          <w:b/>
-          <w:bCs/>
-        </w:rPr>
-        <w:t xml:space="preserve"> Page</w:t>
+        <w:t>Contact Page</w:t>
       </w:r>
       <w:r>
         <w:rPr>
@@ -2422,15 +2384,7 @@
           <w:bCs/>
         </w:rPr>
         <w:lastRenderedPageBreak/>
-        <w:t>CHALLENGES AND SOLUTION</w:t>
-      </w:r>
-      <w:r>
-        <w:rPr>
-          <w:rFonts w:asciiTheme="minorHAnsi" w:hAnsiTheme="minorHAnsi"/>
-          <w:b/>
-          <w:bCs/>
-        </w:rPr>
-        <w:t>:</w:t>
+        <w:t>CHALLENGES AND SOLUTION:</w:t>
       </w:r>
     </w:p>
     <w:p>
@@ -2458,7 +2412,21 @@
         <w:rPr>
           <w:rFonts w:asciiTheme="minorHAnsi" w:hAnsiTheme="minorHAnsi"/>
         </w:rPr>
-        <w:t xml:space="preserve">User form data in the Contact component is not getting rendered due to some issue. Later, I found out it is due to CORS policy error for server side rendering with </w:t>
+        <w:t xml:space="preserve">User form data in the Contact component is not getting rendered due to some issue. Later, I found out it is due to CORS policy error for </w:t>
+      </w:r>
+      <w:proofErr w:type="gramStart"/>
+      <w:r>
+        <w:rPr>
+          <w:rFonts w:asciiTheme="minorHAnsi" w:hAnsiTheme="minorHAnsi"/>
+        </w:rPr>
+        <w:t>server side</w:t>
+      </w:r>
+      <w:proofErr w:type="gramEnd"/>
+      <w:r>
+        <w:rPr>
+          <w:rFonts w:asciiTheme="minorHAnsi" w:hAnsiTheme="minorHAnsi"/>
+        </w:rPr>
+        <w:t xml:space="preserve"> rendering with </w:t>
       </w:r>
       <w:proofErr w:type="spellStart"/>
       <w:r>
@@ -2550,6 +2518,37 @@
     </w:p>
     <w:p>
       <w:pPr>
+        <w:ind w:firstLine="0"/>
+        <w:rPr>
+          <w:rFonts w:asciiTheme="minorHAnsi" w:hAnsiTheme="minorHAnsi"/>
+        </w:rPr>
+      </w:pPr>
+      <w:r>
+        <w:rPr>
+          <w:rFonts w:asciiTheme="minorHAnsi" w:hAnsiTheme="minorHAnsi"/>
+          <w:b/>
+          <w:bCs/>
+        </w:rPr>
+        <w:t>Link to website:</w:t>
+      </w:r>
+      <w:r>
+        <w:rPr>
+          <w:rFonts w:asciiTheme="minorHAnsi" w:hAnsiTheme="minorHAnsi"/>
+        </w:rPr>
+        <w:t xml:space="preserve"> </w:t>
+      </w:r>
+      <w:hyperlink r:id="rId15" w:history="1">
+        <w:r>
+          <w:rPr>
+            <w:rStyle w:val="Hyperlink"/>
+            <w:rFonts w:asciiTheme="minorHAnsi" w:hAnsiTheme="minorHAnsi"/>
+          </w:rPr>
+          <w:t>https://resume-portfolio-manish-sridhar-immadis-projects.vercel.app/</w:t>
+        </w:r>
+      </w:hyperlink>
+    </w:p>
+    <w:p>
+      <w:pPr>
         <w:ind w:firstLine="710"/>
         <w:rPr>
           <w:rFonts w:asciiTheme="minorHAnsi" w:hAnsiTheme="minorHAnsi"/>
@@ -2589,7 +2588,19 @@
         <w:rPr>
           <w:rFonts w:asciiTheme="minorHAnsi" w:hAnsiTheme="minorHAnsi"/>
         </w:rPr>
-        <w:t xml:space="preserve"> technologies, and managing asynchronous data. The project placed a strong emphasis on the value of user-centered design.</w:t>
+        <w:t xml:space="preserve"> </w:t>
+      </w:r>
+      <w:r>
+        <w:rPr>
+          <w:rFonts w:asciiTheme="minorHAnsi" w:hAnsiTheme="minorHAnsi"/>
+        </w:rPr>
+        <w:t>technologies and</w:t>
+      </w:r>
+      <w:r>
+        <w:rPr>
+          <w:rFonts w:asciiTheme="minorHAnsi" w:hAnsiTheme="minorHAnsi"/>
+        </w:rPr>
+        <w:t xml:space="preserve"> managing asynchronous data. The project placed a strong emphasis on the value of user-centered design.</w:t>
       </w:r>
     </w:p>
     <w:p>
@@ -3619,6 +3630,29 @@
       <w14:ligatures w14:val="none"/>
     </w:rPr>
   </w:style>
+  <w:style w:type="character" w:styleId="Hyperlink">
+    <w:name w:val="Hyperlink"/>
+    <w:basedOn w:val="DefaultParagraphFont"/>
+    <w:uiPriority w:val="99"/>
+    <w:unhideWhenUsed/>
+    <w:rsid w:val="00F92FAC"/>
+    <w:rPr>
+      <w:color w:val="467886" w:themeColor="hyperlink"/>
+      <w:u w:val="single"/>
+    </w:rPr>
+  </w:style>
+  <w:style w:type="character" w:styleId="UnresolvedMention">
+    <w:name w:val="Unresolved Mention"/>
+    <w:basedOn w:val="DefaultParagraphFont"/>
+    <w:uiPriority w:val="99"/>
+    <w:semiHidden/>
+    <w:unhideWhenUsed/>
+    <w:rsid w:val="00F92FAC"/>
+    <w:rPr>
+      <w:color w:val="605E5C"/>
+      <w:shd w:val="clear" w:color="auto" w:fill="E1DFDD"/>
+    </w:rPr>
+  </w:style>
 </w:styles>
 </file>
 
